--- a/Note/Содержание.docx
+++ b/Note/Содержание.docx
@@ -148,8 +148,6 @@
             </w:rPr>
             <w:t xml:space="preserve">  </w:t>
           </w:r>
-          <w:bookmarkStart w:id="0" w:name="_GoBack"/>
-          <w:bookmarkEnd w:id="0"/>
           <w:r>
             <w:t>возможностью предсказания результата игры</w:t>
           </w:r>
@@ -628,7 +626,13 @@
             <w:rPr>
               <w:lang w:val="ru-RU"/>
             </w:rPr>
-            <w:t>6 РУКОВОЛСТВО ПОЛЬЗОВАТЕЛЯ</w:t>
+            <w:t>6 РУКОВОД</w:t>
+          </w:r>
+          <w:r>
+            <w:rPr>
+              <w:lang w:val="ru-RU"/>
+            </w:rPr>
+            <w:t>СТВО ПОЛЬЗОВАТЕЛЯ</w:t>
           </w:r>
           <w:r>
             <w:ptab w:relativeTo="margin" w:alignment="right" w:leader="dot"/>
@@ -732,7 +736,13 @@
             <w:rPr>
               <w:lang w:val="ru-RU"/>
             </w:rPr>
-            <w:t>7 ТЕХНИКО-ЭКОНОМИЧЕСКОЕ ОБОСНОВАНИЕ ПРОЕКТА</w:t>
+            <w:t xml:space="preserve">7 </w:t>
+          </w:r>
+          <w:r>
+            <w:rPr>
+              <w:lang w:val="ru-RU"/>
+            </w:rPr>
+            <w:t>ЭКОНОМИЧЕСКАЯ ЧАСТЬ</w:t>
           </w:r>
           <w:r>
             <w:ptab w:relativeTo="margin" w:alignment="right" w:leader="dot"/>
@@ -770,6 +780,12 @@
           </w:pPr>
           <w:r>
             <w:t xml:space="preserve">7.2 </w:t>
+          </w:r>
+          <w:r>
+            <w:rPr>
+              <w:lang w:val="ru-RU"/>
+            </w:rPr>
+            <w:t>Р</w:t>
           </w:r>
           <w:r>
             <w:t>асчёт сметы затрат и цены ПО</w:t>
@@ -1343,7 +1359,29 @@
           <w:shd w:val="clear" w:color="auto" w:fill="FFFFFF"/>
           <w:lang w:val="ru-RU"/>
         </w:rPr>
-        <w:t>Спецификация проекта</w:t>
+        <w:t>Спецификация</w:t>
+      </w:r>
+      <w:r>
+        <w:rPr>
+          <w:shd w:val="clear" w:color="auto" w:fill="FFFFFF"/>
+        </w:rPr>
+        <w:t xml:space="preserve"> </w:t>
+      </w:r>
+      <w:r>
+        <w:rPr>
+          <w:shd w:val="clear" w:color="auto" w:fill="FFFFFF"/>
+          <w:lang w:val="ru-RU"/>
+        </w:rPr>
+        <w:t>программного дипломного</w:t>
+      </w:r>
+      <w:bookmarkStart w:id="0" w:name="_GoBack"/>
+      <w:bookmarkEnd w:id="0"/>
+      <w:r>
+        <w:rPr>
+          <w:shd w:val="clear" w:color="auto" w:fill="FFFFFF"/>
+          <w:lang w:val="ru-RU"/>
+        </w:rPr>
+        <w:t xml:space="preserve"> проекта</w:t>
       </w:r>
       <w:r>
         <w:rPr>
